--- a/docs/Weekly_Report_Chenxu_Liu.docx
+++ b/docs/Weekly_Report_Chenxu_Liu.docx
@@ -1193,6 +1193,1285 @@
                 <w:lang w:val="en-US" w:eastAsia="zh-CN"/>
               </w:rPr>
               <w:t>9.5h</w:t>
+            </w:r>
+          </w:p>
+        </w:tc>
+      </w:tr>
+      <w:tr>
+        <w:tblPrEx>
+          <w:tblCellMar>
+            <w:top w:w="0" w:type="dxa"/>
+            <w:left w:w="120" w:type="dxa"/>
+            <w:bottom w:w="0" w:type="dxa"/>
+            <w:right w:w="119" w:type="dxa"/>
+          </w:tblCellMar>
+        </w:tblPrEx>
+        <w:trPr>
+          <w:trHeight w:val="2319" w:hRule="atLeast"/>
+        </w:trPr>
+        <w:tc>
+          <w:tcPr>
+            <w:tcW w:w="806" w:type="dxa"/>
+            <w:tcBorders>
+              <w:top w:val="single" w:color="000000" w:sz="2" w:space="0"/>
+              <w:left w:val="single" w:color="000000" w:sz="2" w:space="0"/>
+              <w:bottom w:val="single" w:color="000000" w:sz="2" w:space="0"/>
+              <w:right w:val="single" w:color="000000" w:sz="2" w:space="0"/>
+            </w:tcBorders>
+          </w:tcPr>
+          <w:p>
+            <w:pPr>
+              <w:spacing w:after="0" w:line="259" w:lineRule="auto"/>
+              <w:ind w:left="0" w:firstLine="200" w:firstLineChars="100"/>
+              <w:rPr>
+                <w:rFonts w:hint="default" w:ascii="Comic Sans MS" w:hAnsi="Comic Sans MS" w:eastAsia="SimSun" w:cs="Comic Sans MS"/>
+                <w:sz w:val="20"/>
+                <w:szCs w:val="20"/>
+                <w:lang w:val="en-US" w:eastAsia="zh-CN"/>
+              </w:rPr>
+            </w:pPr>
+            <w:r>
+              <w:rPr>
+                <w:rFonts w:hint="eastAsia" w:ascii="Comic Sans MS" w:hAnsi="Comic Sans MS" w:eastAsia="SimSun" w:cs="Comic Sans MS"/>
+                <w:sz w:val="20"/>
+                <w:szCs w:val="20"/>
+                <w:lang w:val="en-US" w:eastAsia="zh-CN"/>
+              </w:rPr>
+              <w:t>22</w:t>
+            </w:r>
+          </w:p>
+        </w:tc>
+        <w:tc>
+          <w:tcPr>
+            <w:tcW w:w="7609" w:type="dxa"/>
+            <w:tcBorders>
+              <w:top w:val="single" w:color="000000" w:sz="2" w:space="0"/>
+              <w:left w:val="single" w:color="000000" w:sz="2" w:space="0"/>
+              <w:bottom w:val="single" w:color="000000" w:sz="2" w:space="0"/>
+              <w:right w:val="single" w:color="000000" w:sz="2" w:space="0"/>
+            </w:tcBorders>
+            <w:vAlign w:val="center"/>
+          </w:tcPr>
+          <w:p>
+            <w:pPr>
+              <w:pStyle w:val="14"/>
+              <w:keepNext w:val="0"/>
+              <w:keepLines w:val="0"/>
+              <w:widowControl/>
+              <w:numPr>
+                <w:ilvl w:val="0"/>
+                <w:numId w:val="0"/>
+              </w:numPr>
+              <w:suppressLineNumbers w:val="0"/>
+              <w:spacing w:before="0" w:beforeAutospacing="1" w:after="0" w:afterAutospacing="1"/>
+              <w:ind w:leftChars="0" w:right="0" w:rightChars="0"/>
+              <w:rPr>
+                <w:rFonts w:hint="default" w:ascii="Comic Sans MS" w:hAnsi="Comic Sans MS" w:cs="Comic Sans MS"/>
+                <w:sz w:val="20"/>
+                <w:szCs w:val="20"/>
+              </w:rPr>
+            </w:pPr>
+            <w:r>
+              <w:rPr>
+                <w:rFonts w:hint="default" w:ascii="Comic Sans MS" w:hAnsi="Comic Sans MS" w:cs="Comic Sans MS"/>
+                <w:sz w:val="20"/>
+                <w:szCs w:val="20"/>
+              </w:rPr>
+              <w:t>In dieser Woche wurden folgende Aufgaben erledigt:</w:t>
+            </w:r>
+          </w:p>
+          <w:p>
+            <w:pPr>
+              <w:pStyle w:val="14"/>
+              <w:keepNext w:val="0"/>
+              <w:keepLines w:val="0"/>
+              <w:widowControl/>
+              <w:numPr>
+                <w:ilvl w:val="0"/>
+                <w:numId w:val="1"/>
+              </w:numPr>
+              <w:suppressLineNumbers w:val="0"/>
+              <w:tabs>
+                <w:tab w:val="clear" w:pos="420"/>
+              </w:tabs>
+              <w:spacing w:before="0" w:beforeAutospacing="1" w:after="0" w:afterAutospacing="1"/>
+              <w:ind w:left="420" w:leftChars="0" w:right="0" w:rightChars="0" w:hanging="420" w:firstLineChars="0"/>
+              <w:rPr>
+                <w:rFonts w:hint="default" w:ascii="Comic Sans MS" w:hAnsi="Comic Sans MS" w:cs="Comic Sans MS"/>
+                <w:sz w:val="20"/>
+                <w:szCs w:val="20"/>
+              </w:rPr>
+            </w:pPr>
+            <w:r>
+              <w:rPr>
+                <w:rFonts w:hint="default" w:ascii="Comic Sans MS" w:hAnsi="Comic Sans MS" w:cs="Comic Sans MS"/>
+                <w:sz w:val="20"/>
+                <w:szCs w:val="20"/>
+              </w:rPr>
+              <w:t>Anpassung neue Funktionen der Aufgabe 2.1 gemäß dem aktuellen UI-Design</w:t>
+            </w:r>
+            <w:r>
+              <w:rPr>
+                <w:rFonts w:hint="eastAsia" w:ascii="Comic Sans MS" w:hAnsi="Comic Sans MS" w:eastAsia="SimSun" w:cs="Comic Sans MS"/>
+                <w:sz w:val="20"/>
+                <w:szCs w:val="20"/>
+                <w:lang w:val="en-US" w:eastAsia="zh-CN"/>
+              </w:rPr>
+              <w:t>.</w:t>
+            </w:r>
+            <w:r>
+              <w:rPr>
+                <w:rFonts w:hint="default" w:ascii="Comic Sans MS" w:hAnsi="Comic Sans MS" w:cs="Comic Sans MS"/>
+                <w:sz w:val="20"/>
+                <w:szCs w:val="20"/>
+                <w:rtl w:val="0"/>
+              </w:rPr>
+              <w:t>(</w:t>
+            </w:r>
+            <w:r>
+              <w:rPr>
+                <w:rFonts w:hint="eastAsia" w:ascii="Comic Sans MS" w:hAnsi="Comic Sans MS" w:eastAsia="SimSun" w:cs="Comic Sans MS"/>
+                <w:sz w:val="20"/>
+                <w:szCs w:val="20"/>
+                <w:rtl w:val="0"/>
+                <w:lang w:val="en-US" w:eastAsia="zh-CN"/>
+              </w:rPr>
+              <w:t>4</w:t>
+            </w:r>
+            <w:r>
+              <w:rPr>
+                <w:rFonts w:hint="default" w:ascii="Comic Sans MS" w:hAnsi="Comic Sans MS" w:cs="Comic Sans MS"/>
+                <w:sz w:val="20"/>
+                <w:szCs w:val="20"/>
+                <w:rtl w:val="0"/>
+              </w:rPr>
+              <w:t>h)</w:t>
+            </w:r>
+          </w:p>
+          <w:p>
+            <w:pPr>
+              <w:pStyle w:val="14"/>
+              <w:keepNext w:val="0"/>
+              <w:keepLines w:val="0"/>
+              <w:widowControl/>
+              <w:numPr>
+                <w:ilvl w:val="0"/>
+                <w:numId w:val="1"/>
+              </w:numPr>
+              <w:suppressLineNumbers w:val="0"/>
+              <w:tabs>
+                <w:tab w:val="clear" w:pos="420"/>
+              </w:tabs>
+              <w:spacing w:before="0" w:beforeAutospacing="1" w:after="0" w:afterAutospacing="1"/>
+              <w:ind w:left="420" w:leftChars="0" w:right="0" w:rightChars="0" w:hanging="420" w:firstLineChars="0"/>
+              <w:rPr>
+                <w:rFonts w:hint="default" w:ascii="Comic Sans MS" w:hAnsi="Comic Sans MS" w:cs="Comic Sans MS"/>
+                <w:sz w:val="20"/>
+                <w:szCs w:val="20"/>
+              </w:rPr>
+            </w:pPr>
+            <w:r>
+              <w:rPr>
+                <w:rFonts w:hint="default" w:ascii="Comic Sans MS" w:hAnsi="Comic Sans MS" w:cs="Comic Sans MS"/>
+                <w:sz w:val="20"/>
+                <w:szCs w:val="20"/>
+              </w:rPr>
+              <w:t>Besprechung und Planung der Aufgabenstruktur sowie Implementierungsdetails von Aufgabe 2.2</w:t>
+            </w:r>
+            <w:r>
+              <w:rPr>
+                <w:rFonts w:hint="eastAsia" w:ascii="Comic Sans MS" w:hAnsi="Comic Sans MS" w:eastAsia="SimSun" w:cs="Comic Sans MS"/>
+                <w:sz w:val="20"/>
+                <w:szCs w:val="20"/>
+                <w:lang w:val="en-US" w:eastAsia="zh-CN"/>
+              </w:rPr>
+              <w:t>.</w:t>
+            </w:r>
+            <w:r>
+              <w:rPr>
+                <w:rFonts w:hint="default" w:ascii="Comic Sans MS" w:hAnsi="Comic Sans MS" w:cs="Comic Sans MS"/>
+                <w:sz w:val="20"/>
+                <w:szCs w:val="20"/>
+                <w:rtl w:val="0"/>
+              </w:rPr>
+              <w:t>(</w:t>
+            </w:r>
+            <w:r>
+              <w:rPr>
+                <w:rFonts w:hint="eastAsia" w:ascii="Comic Sans MS" w:hAnsi="Comic Sans MS" w:eastAsia="SimSun" w:cs="Comic Sans MS"/>
+                <w:sz w:val="20"/>
+                <w:szCs w:val="20"/>
+                <w:rtl w:val="0"/>
+                <w:lang w:val="en-US" w:eastAsia="zh-CN"/>
+              </w:rPr>
+              <w:t>2</w:t>
+            </w:r>
+            <w:r>
+              <w:rPr>
+                <w:rFonts w:hint="default" w:ascii="Comic Sans MS" w:hAnsi="Comic Sans MS" w:cs="Comic Sans MS"/>
+                <w:sz w:val="20"/>
+                <w:szCs w:val="20"/>
+                <w:rtl w:val="0"/>
+              </w:rPr>
+              <w:t>h)</w:t>
+            </w:r>
+          </w:p>
+        </w:tc>
+        <w:tc>
+          <w:tcPr>
+            <w:tcW w:w="806" w:type="dxa"/>
+            <w:tcBorders>
+              <w:top w:val="single" w:color="000000" w:sz="2" w:space="0"/>
+              <w:left w:val="single" w:color="000000" w:sz="2" w:space="0"/>
+              <w:bottom w:val="single" w:color="000000" w:sz="2" w:space="0"/>
+              <w:right w:val="single" w:color="000000" w:sz="2" w:space="0"/>
+            </w:tcBorders>
+          </w:tcPr>
+          <w:p>
+            <w:pPr>
+              <w:spacing w:after="0" w:line="259" w:lineRule="auto"/>
+              <w:ind w:left="0" w:firstLine="0"/>
+              <w:rPr>
+                <w:rFonts w:hint="default" w:ascii="Comic Sans MS" w:hAnsi="Comic Sans MS" w:eastAsia="SimSun" w:cs="Comic Sans MS"/>
+                <w:sz w:val="20"/>
+                <w:szCs w:val="20"/>
+                <w:lang w:val="en-US" w:eastAsia="zh-CN"/>
+              </w:rPr>
+            </w:pPr>
+            <w:r>
+              <w:rPr>
+                <w:rFonts w:hint="eastAsia" w:ascii="Comic Sans MS" w:hAnsi="Comic Sans MS" w:eastAsia="SimSun" w:cs="Comic Sans MS"/>
+                <w:sz w:val="20"/>
+                <w:szCs w:val="20"/>
+                <w:lang w:val="en-US" w:eastAsia="zh-CN"/>
+              </w:rPr>
+              <w:t>6h</w:t>
+            </w:r>
+          </w:p>
+        </w:tc>
+      </w:tr>
+      <w:tr>
+        <w:tblPrEx>
+          <w:tblCellMar>
+            <w:top w:w="0" w:type="dxa"/>
+            <w:left w:w="120" w:type="dxa"/>
+            <w:bottom w:w="0" w:type="dxa"/>
+            <w:right w:w="119" w:type="dxa"/>
+          </w:tblCellMar>
+        </w:tblPrEx>
+        <w:trPr>
+          <w:trHeight w:val="2319" w:hRule="atLeast"/>
+        </w:trPr>
+        <w:tc>
+          <w:tcPr>
+            <w:tcW w:w="806" w:type="dxa"/>
+            <w:tcBorders>
+              <w:top w:val="single" w:color="000000" w:sz="2" w:space="0"/>
+              <w:left w:val="single" w:color="000000" w:sz="2" w:space="0"/>
+              <w:bottom w:val="single" w:color="000000" w:sz="2" w:space="0"/>
+              <w:right w:val="single" w:color="000000" w:sz="2" w:space="0"/>
+            </w:tcBorders>
+          </w:tcPr>
+          <w:p>
+            <w:pPr>
+              <w:spacing w:after="0" w:line="259" w:lineRule="auto"/>
+              <w:ind w:left="0" w:firstLine="200" w:firstLineChars="100"/>
+              <w:rPr>
+                <w:rFonts w:hint="default" w:ascii="Comic Sans MS" w:hAnsi="Comic Sans MS" w:eastAsia="SimSun" w:cs="Comic Sans MS"/>
+                <w:sz w:val="20"/>
+                <w:szCs w:val="20"/>
+                <w:lang w:val="en-US" w:eastAsia="zh-CN"/>
+              </w:rPr>
+            </w:pPr>
+            <w:r>
+              <w:rPr>
+                <w:rFonts w:hint="eastAsia" w:ascii="Comic Sans MS" w:hAnsi="Comic Sans MS" w:eastAsia="SimSun" w:cs="Comic Sans MS"/>
+                <w:sz w:val="20"/>
+                <w:szCs w:val="20"/>
+                <w:lang w:val="en-US" w:eastAsia="zh-CN"/>
+              </w:rPr>
+              <w:t>23</w:t>
+            </w:r>
+          </w:p>
+        </w:tc>
+        <w:tc>
+          <w:tcPr>
+            <w:tcW w:w="7609" w:type="dxa"/>
+            <w:tcBorders>
+              <w:top w:val="single" w:color="000000" w:sz="2" w:space="0"/>
+              <w:left w:val="single" w:color="000000" w:sz="2" w:space="0"/>
+              <w:bottom w:val="single" w:color="000000" w:sz="2" w:space="0"/>
+              <w:right w:val="single" w:color="000000" w:sz="2" w:space="0"/>
+            </w:tcBorders>
+            <w:vAlign w:val="center"/>
+          </w:tcPr>
+          <w:p>
+            <w:pPr>
+              <w:pStyle w:val="14"/>
+              <w:keepNext w:val="0"/>
+              <w:keepLines w:val="0"/>
+              <w:widowControl/>
+              <w:numPr>
+                <w:ilvl w:val="0"/>
+                <w:numId w:val="0"/>
+              </w:numPr>
+              <w:suppressLineNumbers w:val="0"/>
+              <w:spacing w:before="0" w:beforeAutospacing="1" w:after="0" w:afterAutospacing="1"/>
+              <w:ind w:leftChars="0" w:right="0" w:rightChars="0"/>
+              <w:rPr>
+                <w:rFonts w:hint="default" w:ascii="Comic Sans MS" w:hAnsi="Comic Sans MS" w:cs="Comic Sans MS"/>
+                <w:sz w:val="20"/>
+                <w:szCs w:val="20"/>
+              </w:rPr>
+            </w:pPr>
+            <w:r>
+              <w:rPr>
+                <w:rFonts w:hint="default" w:ascii="Comic Sans MS" w:hAnsi="Comic Sans MS" w:cs="Comic Sans MS"/>
+                <w:sz w:val="20"/>
+                <w:szCs w:val="20"/>
+              </w:rPr>
+              <w:t>In dieser Woche wurden folgende Aufgaben erledigt:</w:t>
+            </w:r>
+          </w:p>
+          <w:p>
+            <w:pPr>
+              <w:pStyle w:val="14"/>
+              <w:keepNext w:val="0"/>
+              <w:keepLines w:val="0"/>
+              <w:widowControl/>
+              <w:numPr>
+                <w:ilvl w:val="0"/>
+                <w:numId w:val="1"/>
+              </w:numPr>
+              <w:suppressLineNumbers w:val="0"/>
+              <w:tabs>
+                <w:tab w:val="clear" w:pos="420"/>
+              </w:tabs>
+              <w:spacing w:before="0" w:beforeAutospacing="1" w:after="0" w:afterAutospacing="1"/>
+              <w:ind w:left="420" w:leftChars="0" w:right="0" w:rightChars="0" w:hanging="420" w:firstLineChars="0"/>
+              <w:rPr>
+                <w:rFonts w:hint="default" w:ascii="Comic Sans MS" w:hAnsi="Comic Sans MS" w:cs="Comic Sans MS"/>
+                <w:sz w:val="20"/>
+                <w:szCs w:val="20"/>
+              </w:rPr>
+            </w:pPr>
+            <w:r>
+              <w:rPr>
+                <w:rFonts w:hint="default" w:ascii="Comic Sans MS" w:hAnsi="Comic Sans MS" w:cs="Comic Sans MS"/>
+                <w:sz w:val="20"/>
+                <w:szCs w:val="20"/>
+              </w:rPr>
+              <w:t>Vorbereitende Arbeiten für Aufgabe 2.2 durchgeführt</w:t>
+            </w:r>
+            <w:r>
+              <w:rPr>
+                <w:rFonts w:hint="eastAsia" w:ascii="Comic Sans MS" w:hAnsi="Comic Sans MS" w:eastAsia="SimSun" w:cs="Comic Sans MS"/>
+                <w:sz w:val="20"/>
+                <w:szCs w:val="20"/>
+                <w:lang w:val="en-US" w:eastAsia="zh-CN"/>
+              </w:rPr>
+              <w:t>.</w:t>
+            </w:r>
+            <w:r>
+              <w:rPr>
+                <w:rFonts w:hint="default" w:ascii="Comic Sans MS" w:hAnsi="Comic Sans MS" w:cs="Comic Sans MS"/>
+                <w:sz w:val="20"/>
+                <w:szCs w:val="20"/>
+                <w:rtl w:val="0"/>
+              </w:rPr>
+              <w:t>(</w:t>
+            </w:r>
+            <w:r>
+              <w:rPr>
+                <w:rFonts w:hint="eastAsia" w:ascii="Comic Sans MS" w:hAnsi="Comic Sans MS" w:eastAsia="SimSun" w:cs="Comic Sans MS"/>
+                <w:sz w:val="20"/>
+                <w:szCs w:val="20"/>
+                <w:rtl w:val="0"/>
+                <w:lang w:val="en-US" w:eastAsia="zh-CN"/>
+              </w:rPr>
+              <w:t>2</w:t>
+            </w:r>
+            <w:r>
+              <w:rPr>
+                <w:rFonts w:hint="default" w:ascii="Comic Sans MS" w:hAnsi="Comic Sans MS" w:cs="Comic Sans MS"/>
+                <w:sz w:val="20"/>
+                <w:szCs w:val="20"/>
+                <w:rtl w:val="0"/>
+              </w:rPr>
+              <w:t>h)</w:t>
+            </w:r>
+          </w:p>
+          <w:p>
+            <w:pPr>
+              <w:pStyle w:val="14"/>
+              <w:keepNext w:val="0"/>
+              <w:keepLines w:val="0"/>
+              <w:widowControl/>
+              <w:numPr>
+                <w:ilvl w:val="0"/>
+                <w:numId w:val="1"/>
+              </w:numPr>
+              <w:suppressLineNumbers w:val="0"/>
+              <w:tabs>
+                <w:tab w:val="clear" w:pos="420"/>
+              </w:tabs>
+              <w:spacing w:before="0" w:beforeAutospacing="1" w:after="0" w:afterAutospacing="1"/>
+              <w:ind w:left="420" w:leftChars="0" w:right="0" w:rightChars="0" w:hanging="420" w:firstLineChars="0"/>
+              <w:rPr>
+                <w:rFonts w:hint="default" w:ascii="Comic Sans MS" w:hAnsi="Comic Sans MS" w:cs="Comic Sans MS"/>
+                <w:sz w:val="20"/>
+                <w:szCs w:val="20"/>
+              </w:rPr>
+            </w:pPr>
+            <w:r>
+              <w:rPr>
+                <w:rFonts w:hint="default" w:ascii="Comic Sans MS" w:hAnsi="Comic Sans MS" w:cs="Comic Sans MS"/>
+                <w:sz w:val="20"/>
+                <w:szCs w:val="20"/>
+              </w:rPr>
+              <w:t>Die UI für Aufgabe 2.2 wurde implementiert und an das bestehende Design angepasst.</w:t>
+            </w:r>
+            <w:r>
+              <w:rPr>
+                <w:rFonts w:hint="default" w:ascii="Comic Sans MS" w:hAnsi="Comic Sans MS" w:cs="Comic Sans MS"/>
+                <w:sz w:val="20"/>
+                <w:szCs w:val="20"/>
+                <w:rtl w:val="0"/>
+              </w:rPr>
+              <w:t>(</w:t>
+            </w:r>
+            <w:r>
+              <w:rPr>
+                <w:rFonts w:hint="eastAsia" w:ascii="Comic Sans MS" w:hAnsi="Comic Sans MS" w:eastAsia="SimSun" w:cs="Comic Sans MS"/>
+                <w:sz w:val="20"/>
+                <w:szCs w:val="20"/>
+                <w:rtl w:val="0"/>
+                <w:lang w:val="en-US" w:eastAsia="zh-CN"/>
+              </w:rPr>
+              <w:t>3.5</w:t>
+            </w:r>
+            <w:r>
+              <w:rPr>
+                <w:rFonts w:hint="default" w:ascii="Comic Sans MS" w:hAnsi="Comic Sans MS" w:cs="Comic Sans MS"/>
+                <w:sz w:val="20"/>
+                <w:szCs w:val="20"/>
+                <w:rtl w:val="0"/>
+              </w:rPr>
+              <w:t>h)</w:t>
+            </w:r>
+          </w:p>
+        </w:tc>
+        <w:tc>
+          <w:tcPr>
+            <w:tcW w:w="806" w:type="dxa"/>
+            <w:tcBorders>
+              <w:top w:val="single" w:color="000000" w:sz="2" w:space="0"/>
+              <w:left w:val="single" w:color="000000" w:sz="2" w:space="0"/>
+              <w:bottom w:val="single" w:color="000000" w:sz="2" w:space="0"/>
+              <w:right w:val="single" w:color="000000" w:sz="2" w:space="0"/>
+            </w:tcBorders>
+          </w:tcPr>
+          <w:p>
+            <w:pPr>
+              <w:spacing w:after="0" w:line="259" w:lineRule="auto"/>
+              <w:ind w:left="0" w:firstLine="0"/>
+              <w:rPr>
+                <w:rFonts w:hint="default" w:ascii="Comic Sans MS" w:hAnsi="Comic Sans MS" w:eastAsia="SimSun" w:cs="Comic Sans MS"/>
+                <w:sz w:val="20"/>
+                <w:szCs w:val="20"/>
+                <w:lang w:val="en-US" w:eastAsia="zh-CN"/>
+              </w:rPr>
+            </w:pPr>
+            <w:r>
+              <w:rPr>
+                <w:rFonts w:hint="eastAsia" w:ascii="Comic Sans MS" w:hAnsi="Comic Sans MS" w:eastAsia="SimSun" w:cs="Comic Sans MS"/>
+                <w:sz w:val="20"/>
+                <w:szCs w:val="20"/>
+                <w:lang w:val="en-US" w:eastAsia="zh-CN"/>
+              </w:rPr>
+              <w:t>5.5h</w:t>
+            </w:r>
+          </w:p>
+        </w:tc>
+      </w:tr>
+      <w:tr>
+        <w:tblPrEx>
+          <w:tblCellMar>
+            <w:top w:w="0" w:type="dxa"/>
+            <w:left w:w="120" w:type="dxa"/>
+            <w:bottom w:w="0" w:type="dxa"/>
+            <w:right w:w="119" w:type="dxa"/>
+          </w:tblCellMar>
+        </w:tblPrEx>
+        <w:trPr>
+          <w:trHeight w:val="2319" w:hRule="atLeast"/>
+        </w:trPr>
+        <w:tc>
+          <w:tcPr>
+            <w:tcW w:w="806" w:type="dxa"/>
+            <w:tcBorders>
+              <w:top w:val="single" w:color="000000" w:sz="2" w:space="0"/>
+              <w:left w:val="single" w:color="000000" w:sz="2" w:space="0"/>
+              <w:bottom w:val="single" w:color="000000" w:sz="2" w:space="0"/>
+              <w:right w:val="single" w:color="000000" w:sz="2" w:space="0"/>
+            </w:tcBorders>
+          </w:tcPr>
+          <w:p>
+            <w:pPr>
+              <w:spacing w:after="0" w:line="259" w:lineRule="auto"/>
+              <w:ind w:left="0" w:firstLine="200" w:firstLineChars="100"/>
+              <w:rPr>
+                <w:rFonts w:hint="default" w:ascii="Comic Sans MS" w:hAnsi="Comic Sans MS" w:eastAsia="SimSun" w:cs="Comic Sans MS"/>
+                <w:sz w:val="20"/>
+                <w:szCs w:val="20"/>
+                <w:lang w:val="en-US" w:eastAsia="zh-CN"/>
+              </w:rPr>
+            </w:pPr>
+            <w:r>
+              <w:rPr>
+                <w:rFonts w:hint="eastAsia" w:ascii="Comic Sans MS" w:hAnsi="Comic Sans MS" w:eastAsia="SimSun" w:cs="Comic Sans MS"/>
+                <w:sz w:val="20"/>
+                <w:szCs w:val="20"/>
+                <w:lang w:val="en-US" w:eastAsia="zh-CN"/>
+              </w:rPr>
+              <w:t>24</w:t>
+            </w:r>
+          </w:p>
+        </w:tc>
+        <w:tc>
+          <w:tcPr>
+            <w:tcW w:w="7609" w:type="dxa"/>
+            <w:tcBorders>
+              <w:top w:val="single" w:color="000000" w:sz="2" w:space="0"/>
+              <w:left w:val="single" w:color="000000" w:sz="2" w:space="0"/>
+              <w:bottom w:val="single" w:color="000000" w:sz="2" w:space="0"/>
+              <w:right w:val="single" w:color="000000" w:sz="2" w:space="0"/>
+            </w:tcBorders>
+            <w:vAlign w:val="center"/>
+          </w:tcPr>
+          <w:p>
+            <w:pPr>
+              <w:pStyle w:val="14"/>
+              <w:keepNext w:val="0"/>
+              <w:keepLines w:val="0"/>
+              <w:widowControl/>
+              <w:numPr>
+                <w:ilvl w:val="0"/>
+                <w:numId w:val="0"/>
+              </w:numPr>
+              <w:suppressLineNumbers w:val="0"/>
+              <w:spacing w:before="0" w:beforeAutospacing="1" w:after="0" w:afterAutospacing="1"/>
+              <w:ind w:leftChars="0" w:right="0" w:rightChars="0"/>
+              <w:rPr>
+                <w:rFonts w:hint="default" w:ascii="Comic Sans MS" w:hAnsi="Comic Sans MS" w:cs="Comic Sans MS"/>
+                <w:sz w:val="20"/>
+                <w:szCs w:val="20"/>
+              </w:rPr>
+            </w:pPr>
+            <w:r>
+              <w:rPr>
+                <w:rFonts w:hint="default" w:ascii="Comic Sans MS" w:hAnsi="Comic Sans MS" w:cs="Comic Sans MS"/>
+                <w:sz w:val="20"/>
+                <w:szCs w:val="20"/>
+              </w:rPr>
+              <w:t>In dieser Woche wurden folgende Aufgaben erledigt:</w:t>
+            </w:r>
+          </w:p>
+          <w:p>
+            <w:pPr>
+              <w:pStyle w:val="14"/>
+              <w:keepNext w:val="0"/>
+              <w:keepLines w:val="0"/>
+              <w:widowControl/>
+              <w:numPr>
+                <w:ilvl w:val="0"/>
+                <w:numId w:val="1"/>
+              </w:numPr>
+              <w:suppressLineNumbers w:val="0"/>
+              <w:tabs>
+                <w:tab w:val="clear" w:pos="420"/>
+              </w:tabs>
+              <w:spacing w:before="0" w:beforeAutospacing="1" w:after="0" w:afterAutospacing="1"/>
+              <w:ind w:left="420" w:leftChars="0" w:right="0" w:rightChars="0" w:hanging="420" w:firstLineChars="0"/>
+              <w:rPr>
+                <w:rFonts w:hint="default" w:ascii="Comic Sans MS" w:hAnsi="Comic Sans MS" w:cs="Comic Sans MS"/>
+                <w:sz w:val="20"/>
+                <w:szCs w:val="20"/>
+              </w:rPr>
+            </w:pPr>
+            <w:r>
+              <w:rPr>
+                <w:rFonts w:hint="default" w:ascii="Comic Sans MS" w:hAnsi="Comic Sans MS" w:cs="Comic Sans MS"/>
+                <w:sz w:val="20"/>
+                <w:szCs w:val="20"/>
+              </w:rPr>
+              <w:t>Umsetzung von Aufgabe 2.2 wurde weitergeführt: Dabei wurden neue Funktionen hinzugefügt und die UI entsprechend angepasst (</w:t>
+            </w:r>
+            <w:r>
+              <w:rPr>
+                <w:rFonts w:hint="eastAsia" w:ascii="Comic Sans MS" w:hAnsi="Comic Sans MS" w:eastAsia="SimSun" w:cs="Comic Sans MS"/>
+                <w:sz w:val="20"/>
+                <w:szCs w:val="20"/>
+                <w:lang w:val="en-US" w:eastAsia="zh-CN"/>
+              </w:rPr>
+              <w:t>5h</w:t>
+            </w:r>
+            <w:r>
+              <w:rPr>
+                <w:rFonts w:hint="default" w:ascii="Comic Sans MS" w:hAnsi="Comic Sans MS" w:cs="Comic Sans MS"/>
+                <w:sz w:val="20"/>
+                <w:szCs w:val="20"/>
+              </w:rPr>
+              <w:t>).</w:t>
+            </w:r>
+          </w:p>
+        </w:tc>
+        <w:tc>
+          <w:tcPr>
+            <w:tcW w:w="806" w:type="dxa"/>
+            <w:tcBorders>
+              <w:top w:val="single" w:color="000000" w:sz="2" w:space="0"/>
+              <w:left w:val="single" w:color="000000" w:sz="2" w:space="0"/>
+              <w:bottom w:val="single" w:color="000000" w:sz="2" w:space="0"/>
+              <w:right w:val="single" w:color="000000" w:sz="2" w:space="0"/>
+            </w:tcBorders>
+          </w:tcPr>
+          <w:p>
+            <w:pPr>
+              <w:spacing w:after="0" w:line="259" w:lineRule="auto"/>
+              <w:ind w:left="0" w:firstLine="0"/>
+              <w:rPr>
+                <w:rFonts w:hint="default" w:ascii="Comic Sans MS" w:hAnsi="Comic Sans MS" w:eastAsia="SimSun" w:cs="Comic Sans MS"/>
+                <w:sz w:val="20"/>
+                <w:szCs w:val="20"/>
+                <w:lang w:val="en-US" w:eastAsia="zh-CN"/>
+              </w:rPr>
+            </w:pPr>
+            <w:r>
+              <w:rPr>
+                <w:rFonts w:hint="eastAsia" w:ascii="Comic Sans MS" w:hAnsi="Comic Sans MS" w:eastAsia="SimSun" w:cs="Comic Sans MS"/>
+                <w:sz w:val="20"/>
+                <w:szCs w:val="20"/>
+                <w:lang w:val="en-US" w:eastAsia="zh-CN"/>
+              </w:rPr>
+              <w:t>5h</w:t>
+            </w:r>
+          </w:p>
+        </w:tc>
+      </w:tr>
+      <w:tr>
+        <w:tblPrEx>
+          <w:tblCellMar>
+            <w:top w:w="0" w:type="dxa"/>
+            <w:left w:w="120" w:type="dxa"/>
+            <w:bottom w:w="0" w:type="dxa"/>
+            <w:right w:w="119" w:type="dxa"/>
+          </w:tblCellMar>
+        </w:tblPrEx>
+        <w:trPr>
+          <w:trHeight w:val="2319" w:hRule="atLeast"/>
+        </w:trPr>
+        <w:tc>
+          <w:tcPr>
+            <w:tcW w:w="806" w:type="dxa"/>
+            <w:tcBorders>
+              <w:top w:val="single" w:color="000000" w:sz="2" w:space="0"/>
+              <w:left w:val="single" w:color="000000" w:sz="2" w:space="0"/>
+              <w:bottom w:val="single" w:color="000000" w:sz="2" w:space="0"/>
+              <w:right w:val="single" w:color="000000" w:sz="2" w:space="0"/>
+            </w:tcBorders>
+          </w:tcPr>
+          <w:p>
+            <w:pPr>
+              <w:spacing w:after="0" w:line="259" w:lineRule="auto"/>
+              <w:ind w:left="0" w:firstLine="200" w:firstLineChars="100"/>
+              <w:rPr>
+                <w:rFonts w:hint="default" w:ascii="Comic Sans MS" w:hAnsi="Comic Sans MS" w:eastAsia="SimSun" w:cs="Comic Sans MS"/>
+                <w:sz w:val="20"/>
+                <w:szCs w:val="20"/>
+                <w:lang w:val="en-US" w:eastAsia="zh-CN"/>
+              </w:rPr>
+            </w:pPr>
+            <w:r>
+              <w:rPr>
+                <w:rFonts w:hint="eastAsia" w:ascii="Comic Sans MS" w:hAnsi="Comic Sans MS" w:eastAsia="SimSun" w:cs="Comic Sans MS"/>
+                <w:sz w:val="20"/>
+                <w:szCs w:val="20"/>
+                <w:lang w:val="en-US" w:eastAsia="zh-CN"/>
+              </w:rPr>
+              <w:t>25</w:t>
+            </w:r>
+          </w:p>
+        </w:tc>
+        <w:tc>
+          <w:tcPr>
+            <w:tcW w:w="7609" w:type="dxa"/>
+            <w:tcBorders>
+              <w:top w:val="single" w:color="000000" w:sz="2" w:space="0"/>
+              <w:left w:val="single" w:color="000000" w:sz="2" w:space="0"/>
+              <w:bottom w:val="single" w:color="000000" w:sz="2" w:space="0"/>
+              <w:right w:val="single" w:color="000000" w:sz="2" w:space="0"/>
+            </w:tcBorders>
+            <w:vAlign w:val="center"/>
+          </w:tcPr>
+          <w:p>
+            <w:pPr>
+              <w:pStyle w:val="14"/>
+              <w:keepNext w:val="0"/>
+              <w:keepLines w:val="0"/>
+              <w:widowControl/>
+              <w:numPr>
+                <w:ilvl w:val="0"/>
+                <w:numId w:val="0"/>
+              </w:numPr>
+              <w:suppressLineNumbers w:val="0"/>
+              <w:spacing w:before="0" w:beforeAutospacing="1" w:after="0" w:afterAutospacing="1"/>
+              <w:ind w:leftChars="0" w:right="0" w:rightChars="0"/>
+              <w:rPr>
+                <w:rFonts w:hint="default" w:ascii="Comic Sans MS" w:hAnsi="Comic Sans MS" w:cs="Comic Sans MS"/>
+                <w:sz w:val="20"/>
+                <w:szCs w:val="20"/>
+              </w:rPr>
+            </w:pPr>
+            <w:r>
+              <w:rPr>
+                <w:rFonts w:hint="default" w:ascii="Comic Sans MS" w:hAnsi="Comic Sans MS" w:cs="Comic Sans MS"/>
+                <w:sz w:val="20"/>
+                <w:szCs w:val="20"/>
+              </w:rPr>
+              <w:t>In dieser Woche wurden folgende Aufgaben erledigt:</w:t>
+            </w:r>
+          </w:p>
+          <w:p>
+            <w:pPr>
+              <w:pStyle w:val="14"/>
+              <w:keepNext w:val="0"/>
+              <w:keepLines w:val="0"/>
+              <w:widowControl/>
+              <w:numPr>
+                <w:ilvl w:val="0"/>
+                <w:numId w:val="2"/>
+              </w:numPr>
+              <w:suppressLineNumbers w:val="0"/>
+              <w:tabs>
+                <w:tab w:val="clear" w:pos="420"/>
+              </w:tabs>
+              <w:spacing w:before="0" w:beforeAutospacing="1" w:after="0" w:afterAutospacing="1"/>
+              <w:ind w:left="425" w:leftChars="0" w:right="0" w:rightChars="0" w:hanging="425" w:firstLineChars="0"/>
+              <w:rPr>
+                <w:rFonts w:hint="default" w:ascii="Comic Sans MS" w:hAnsi="Comic Sans MS" w:cs="Comic Sans MS"/>
+                <w:sz w:val="20"/>
+                <w:szCs w:val="20"/>
+              </w:rPr>
+            </w:pPr>
+            <w:r>
+              <w:rPr>
+                <w:rFonts w:hint="default" w:ascii="Comic Sans MS" w:hAnsi="Comic Sans MS" w:cs="Comic Sans MS"/>
+                <w:sz w:val="20"/>
+                <w:szCs w:val="20"/>
+              </w:rPr>
+              <w:t xml:space="preserve">Im Rahmen von Aufgabe 2.2 wurden </w:t>
+            </w:r>
+            <w:r>
+              <w:rPr>
+                <w:rFonts w:hint="eastAsia" w:ascii="Comic Sans MS" w:hAnsi="Comic Sans MS" w:eastAsia="SimSun" w:cs="Comic Sans MS"/>
+                <w:sz w:val="20"/>
+                <w:szCs w:val="20"/>
+                <w:lang w:val="en-US" w:eastAsia="zh-CN"/>
+              </w:rPr>
+              <w:t xml:space="preserve">eine </w:t>
+            </w:r>
+            <w:r>
+              <w:rPr>
+                <w:rFonts w:hint="default" w:ascii="Comic Sans MS" w:hAnsi="Comic Sans MS" w:cs="Comic Sans MS"/>
+                <w:sz w:val="20"/>
+                <w:szCs w:val="20"/>
+              </w:rPr>
+              <w:t>weitere Funktionsmodule entwickelt und bestehende Komponenten optimiert, um die Stabilität und Vollständigkeit der Benutzeroberfläche zu verbessern.(</w:t>
+            </w:r>
+            <w:r>
+              <w:rPr>
+                <w:rFonts w:hint="eastAsia" w:ascii="Comic Sans MS" w:hAnsi="Comic Sans MS" w:eastAsia="SimSun" w:cs="Comic Sans MS"/>
+                <w:sz w:val="20"/>
+                <w:szCs w:val="20"/>
+                <w:lang w:val="en-US" w:eastAsia="zh-CN"/>
+              </w:rPr>
+              <w:t>7h</w:t>
+            </w:r>
+            <w:r>
+              <w:rPr>
+                <w:rFonts w:hint="default" w:ascii="Comic Sans MS" w:hAnsi="Comic Sans MS" w:cs="Comic Sans MS"/>
+                <w:sz w:val="20"/>
+                <w:szCs w:val="20"/>
+              </w:rPr>
+              <w:t>)</w:t>
+            </w:r>
+          </w:p>
+        </w:tc>
+        <w:tc>
+          <w:tcPr>
+            <w:tcW w:w="806" w:type="dxa"/>
+            <w:tcBorders>
+              <w:top w:val="single" w:color="000000" w:sz="2" w:space="0"/>
+              <w:left w:val="single" w:color="000000" w:sz="2" w:space="0"/>
+              <w:bottom w:val="single" w:color="000000" w:sz="2" w:space="0"/>
+              <w:right w:val="single" w:color="000000" w:sz="2" w:space="0"/>
+            </w:tcBorders>
+          </w:tcPr>
+          <w:p>
+            <w:pPr>
+              <w:spacing w:after="0" w:line="259" w:lineRule="auto"/>
+              <w:ind w:left="0" w:firstLine="0"/>
+              <w:rPr>
+                <w:rFonts w:hint="default" w:ascii="Comic Sans MS" w:hAnsi="Comic Sans MS" w:eastAsia="SimSun" w:cs="Comic Sans MS"/>
+                <w:sz w:val="20"/>
+                <w:szCs w:val="20"/>
+                <w:lang w:val="en-US" w:eastAsia="zh-CN"/>
+              </w:rPr>
+            </w:pPr>
+            <w:r>
+              <w:rPr>
+                <w:rFonts w:hint="eastAsia" w:ascii="Comic Sans MS" w:hAnsi="Comic Sans MS" w:eastAsia="SimSun" w:cs="Comic Sans MS"/>
+                <w:sz w:val="20"/>
+                <w:szCs w:val="20"/>
+                <w:lang w:val="en-US" w:eastAsia="zh-CN"/>
+              </w:rPr>
+              <w:t>7h</w:t>
+            </w:r>
+          </w:p>
+        </w:tc>
+      </w:tr>
+      <w:tr>
+        <w:tblPrEx>
+          <w:tblCellMar>
+            <w:top w:w="0" w:type="dxa"/>
+            <w:left w:w="120" w:type="dxa"/>
+            <w:bottom w:w="0" w:type="dxa"/>
+            <w:right w:w="119" w:type="dxa"/>
+          </w:tblCellMar>
+        </w:tblPrEx>
+        <w:trPr>
+          <w:trHeight w:val="2319" w:hRule="atLeast"/>
+        </w:trPr>
+        <w:tc>
+          <w:tcPr>
+            <w:tcW w:w="806" w:type="dxa"/>
+            <w:tcBorders>
+              <w:top w:val="single" w:color="000000" w:sz="2" w:space="0"/>
+              <w:left w:val="single" w:color="000000" w:sz="2" w:space="0"/>
+              <w:bottom w:val="single" w:color="000000" w:sz="2" w:space="0"/>
+              <w:right w:val="single" w:color="000000" w:sz="2" w:space="0"/>
+            </w:tcBorders>
+          </w:tcPr>
+          <w:p>
+            <w:pPr>
+              <w:spacing w:after="0" w:line="259" w:lineRule="auto"/>
+              <w:ind w:left="0" w:firstLine="200" w:firstLineChars="100"/>
+              <w:rPr>
+                <w:rFonts w:hint="default" w:ascii="Comic Sans MS" w:hAnsi="Comic Sans MS" w:eastAsia="SimSun" w:cs="Comic Sans MS"/>
+                <w:sz w:val="20"/>
+                <w:szCs w:val="20"/>
+                <w:lang w:val="en-US" w:eastAsia="zh-CN"/>
+              </w:rPr>
+            </w:pPr>
+            <w:r>
+              <w:rPr>
+                <w:rFonts w:hint="eastAsia" w:ascii="Comic Sans MS" w:hAnsi="Comic Sans MS" w:eastAsia="SimSun" w:cs="Comic Sans MS"/>
+                <w:sz w:val="20"/>
+                <w:szCs w:val="20"/>
+                <w:lang w:val="en-US" w:eastAsia="zh-CN"/>
+              </w:rPr>
+              <w:t>26</w:t>
+            </w:r>
+          </w:p>
+        </w:tc>
+        <w:tc>
+          <w:tcPr>
+            <w:tcW w:w="7609" w:type="dxa"/>
+            <w:tcBorders>
+              <w:top w:val="single" w:color="000000" w:sz="2" w:space="0"/>
+              <w:left w:val="single" w:color="000000" w:sz="2" w:space="0"/>
+              <w:bottom w:val="single" w:color="000000" w:sz="2" w:space="0"/>
+              <w:right w:val="single" w:color="000000" w:sz="2" w:space="0"/>
+            </w:tcBorders>
+            <w:vAlign w:val="center"/>
+          </w:tcPr>
+          <w:p>
+            <w:pPr>
+              <w:pStyle w:val="14"/>
+              <w:keepNext w:val="0"/>
+              <w:keepLines w:val="0"/>
+              <w:widowControl/>
+              <w:numPr>
+                <w:ilvl w:val="0"/>
+                <w:numId w:val="0"/>
+              </w:numPr>
+              <w:suppressLineNumbers w:val="0"/>
+              <w:spacing w:before="0" w:beforeAutospacing="1" w:after="0" w:afterAutospacing="1"/>
+              <w:ind w:leftChars="0" w:right="0" w:rightChars="0"/>
+              <w:rPr>
+                <w:rFonts w:hint="default" w:ascii="Comic Sans MS" w:hAnsi="Comic Sans MS" w:cs="Comic Sans MS"/>
+                <w:sz w:val="20"/>
+                <w:szCs w:val="20"/>
+              </w:rPr>
+            </w:pPr>
+            <w:r>
+              <w:rPr>
+                <w:rFonts w:hint="default" w:ascii="Comic Sans MS" w:hAnsi="Comic Sans MS" w:cs="Comic Sans MS"/>
+                <w:sz w:val="20"/>
+                <w:szCs w:val="20"/>
+              </w:rPr>
+              <w:t>In dieser Woche wurden folgende Aufgaben erledigt:</w:t>
+            </w:r>
+          </w:p>
+          <w:p>
+            <w:pPr>
+              <w:pStyle w:val="14"/>
+              <w:keepNext w:val="0"/>
+              <w:keepLines w:val="0"/>
+              <w:widowControl/>
+              <w:numPr>
+                <w:ilvl w:val="0"/>
+                <w:numId w:val="3"/>
+              </w:numPr>
+              <w:suppressLineNumbers w:val="0"/>
+              <w:tabs>
+                <w:tab w:val="clear" w:pos="420"/>
+              </w:tabs>
+              <w:spacing w:before="0" w:beforeAutospacing="1" w:after="0" w:afterAutospacing="1"/>
+              <w:ind w:left="420" w:leftChars="0" w:right="0" w:rightChars="0" w:hanging="420" w:firstLineChars="0"/>
+              <w:rPr>
+                <w:rFonts w:hint="default" w:ascii="Comic Sans MS" w:hAnsi="Comic Sans MS" w:cs="Comic Sans MS"/>
+                <w:sz w:val="20"/>
+                <w:szCs w:val="20"/>
+              </w:rPr>
+            </w:pPr>
+            <w:r>
+              <w:rPr>
+                <w:rFonts w:hint="default" w:ascii="Comic Sans MS" w:hAnsi="Comic Sans MS" w:cs="Comic Sans MS"/>
+                <w:sz w:val="20"/>
+                <w:szCs w:val="20"/>
+              </w:rPr>
+              <w:t>Teilnahme an Gruppendiskussionen zur Optimierung der Aufgaben 2.1 und 2.2.(</w:t>
+            </w:r>
+            <w:r>
+              <w:rPr>
+                <w:rFonts w:hint="eastAsia" w:ascii="Comic Sans MS" w:hAnsi="Comic Sans MS" w:eastAsia="SimSun" w:cs="Comic Sans MS"/>
+                <w:sz w:val="20"/>
+                <w:szCs w:val="20"/>
+                <w:lang w:val="en-US" w:eastAsia="zh-CN"/>
+              </w:rPr>
+              <w:t>2h</w:t>
+            </w:r>
+            <w:r>
+              <w:rPr>
+                <w:rFonts w:hint="default" w:ascii="Comic Sans MS" w:hAnsi="Comic Sans MS" w:cs="Comic Sans MS"/>
+                <w:sz w:val="20"/>
+                <w:szCs w:val="20"/>
+              </w:rPr>
+              <w:t>)</w:t>
+            </w:r>
+          </w:p>
+          <w:p>
+            <w:pPr>
+              <w:pStyle w:val="14"/>
+              <w:keepNext w:val="0"/>
+              <w:keepLines w:val="0"/>
+              <w:widowControl/>
+              <w:numPr>
+                <w:ilvl w:val="0"/>
+                <w:numId w:val="3"/>
+              </w:numPr>
+              <w:suppressLineNumbers w:val="0"/>
+              <w:tabs>
+                <w:tab w:val="clear" w:pos="420"/>
+              </w:tabs>
+              <w:spacing w:before="0" w:beforeAutospacing="1" w:after="0" w:afterAutospacing="1"/>
+              <w:ind w:left="420" w:leftChars="0" w:right="0" w:rightChars="0" w:hanging="420" w:firstLineChars="0"/>
+              <w:rPr>
+                <w:rFonts w:hint="default" w:ascii="Comic Sans MS" w:hAnsi="Comic Sans MS" w:cs="Comic Sans MS"/>
+                <w:sz w:val="20"/>
+                <w:szCs w:val="20"/>
+              </w:rPr>
+            </w:pPr>
+            <w:r>
+              <w:rPr>
+                <w:rFonts w:hint="default" w:ascii="Comic Sans MS" w:hAnsi="Comic Sans MS" w:cs="Comic Sans MS"/>
+                <w:sz w:val="20"/>
+                <w:szCs w:val="20"/>
+              </w:rPr>
+              <w:t>Basierend auf den Ergebnissen wurden die Button-Weiterleitung angepasst und die Mehrfachauswahl bei Komponenten umgesetzt.(</w:t>
+            </w:r>
+            <w:r>
+              <w:rPr>
+                <w:rFonts w:hint="eastAsia" w:ascii="Comic Sans MS" w:hAnsi="Comic Sans MS" w:eastAsia="SimSun" w:cs="Comic Sans MS"/>
+                <w:sz w:val="20"/>
+                <w:szCs w:val="20"/>
+                <w:lang w:val="en-US" w:eastAsia="zh-CN"/>
+              </w:rPr>
+              <w:t>5.5h</w:t>
+            </w:r>
+            <w:r>
+              <w:rPr>
+                <w:rFonts w:hint="default" w:ascii="Comic Sans MS" w:hAnsi="Comic Sans MS" w:cs="Comic Sans MS"/>
+                <w:sz w:val="20"/>
+                <w:szCs w:val="20"/>
+              </w:rPr>
+              <w:t>)</w:t>
+            </w:r>
+          </w:p>
+          <w:p>
+            <w:pPr>
+              <w:pStyle w:val="14"/>
+              <w:keepNext w:val="0"/>
+              <w:keepLines w:val="0"/>
+              <w:widowControl/>
+              <w:numPr>
+                <w:ilvl w:val="0"/>
+                <w:numId w:val="0"/>
+              </w:numPr>
+              <w:suppressLineNumbers w:val="0"/>
+              <w:spacing w:before="0" w:beforeAutospacing="1" w:after="0" w:afterAutospacing="1"/>
+              <w:ind w:leftChars="0" w:right="0" w:rightChars="0"/>
+              <w:rPr>
+                <w:rFonts w:hint="default" w:ascii="Comic Sans MS" w:hAnsi="Comic Sans MS" w:cs="Comic Sans MS"/>
+                <w:sz w:val="20"/>
+                <w:szCs w:val="20"/>
+              </w:rPr>
+            </w:pPr>
+          </w:p>
+        </w:tc>
+        <w:tc>
+          <w:tcPr>
+            <w:tcW w:w="806" w:type="dxa"/>
+            <w:tcBorders>
+              <w:top w:val="single" w:color="000000" w:sz="2" w:space="0"/>
+              <w:left w:val="single" w:color="000000" w:sz="2" w:space="0"/>
+              <w:bottom w:val="single" w:color="000000" w:sz="2" w:space="0"/>
+              <w:right w:val="single" w:color="000000" w:sz="2" w:space="0"/>
+            </w:tcBorders>
+          </w:tcPr>
+          <w:p>
+            <w:pPr>
+              <w:spacing w:after="0" w:line="259" w:lineRule="auto"/>
+              <w:ind w:left="0" w:firstLine="0"/>
+              <w:rPr>
+                <w:rFonts w:hint="default" w:ascii="Comic Sans MS" w:hAnsi="Comic Sans MS" w:eastAsia="SimSun" w:cs="Comic Sans MS"/>
+                <w:sz w:val="20"/>
+                <w:szCs w:val="20"/>
+                <w:lang w:val="en-US" w:eastAsia="zh-CN"/>
+              </w:rPr>
+            </w:pPr>
+            <w:r>
+              <w:rPr>
+                <w:rFonts w:hint="eastAsia" w:ascii="Comic Sans MS" w:hAnsi="Comic Sans MS" w:eastAsia="SimSun" w:cs="Comic Sans MS"/>
+                <w:sz w:val="20"/>
+                <w:szCs w:val="20"/>
+                <w:lang w:val="en-US" w:eastAsia="zh-CN"/>
+              </w:rPr>
+              <w:t>7.5h</w:t>
+            </w:r>
+          </w:p>
+        </w:tc>
+      </w:tr>
+      <w:tr>
+        <w:tblPrEx>
+          <w:tblCellMar>
+            <w:top w:w="0" w:type="dxa"/>
+            <w:left w:w="120" w:type="dxa"/>
+            <w:bottom w:w="0" w:type="dxa"/>
+            <w:right w:w="119" w:type="dxa"/>
+          </w:tblCellMar>
+        </w:tblPrEx>
+        <w:trPr>
+          <w:trHeight w:val="2319" w:hRule="atLeast"/>
+        </w:trPr>
+        <w:tc>
+          <w:tcPr>
+            <w:tcW w:w="806" w:type="dxa"/>
+            <w:tcBorders>
+              <w:top w:val="single" w:color="000000" w:sz="2" w:space="0"/>
+              <w:left w:val="single" w:color="000000" w:sz="2" w:space="0"/>
+              <w:bottom w:val="single" w:color="000000" w:sz="2" w:space="0"/>
+              <w:right w:val="single" w:color="000000" w:sz="2" w:space="0"/>
+            </w:tcBorders>
+          </w:tcPr>
+          <w:p>
+            <w:pPr>
+              <w:spacing w:after="0" w:line="259" w:lineRule="auto"/>
+              <w:ind w:left="0" w:firstLine="200" w:firstLineChars="100"/>
+              <w:rPr>
+                <w:rFonts w:hint="default" w:ascii="Comic Sans MS" w:hAnsi="Comic Sans MS" w:eastAsia="SimSun" w:cs="Comic Sans MS"/>
+                <w:sz w:val="20"/>
+                <w:szCs w:val="20"/>
+                <w:lang w:val="en-US" w:eastAsia="zh-CN"/>
+              </w:rPr>
+            </w:pPr>
+            <w:r>
+              <w:rPr>
+                <w:rFonts w:hint="eastAsia" w:ascii="Comic Sans MS" w:hAnsi="Comic Sans MS" w:eastAsia="SimSun" w:cs="Comic Sans MS"/>
+                <w:sz w:val="20"/>
+                <w:szCs w:val="20"/>
+                <w:lang w:val="en-US" w:eastAsia="zh-CN"/>
+              </w:rPr>
+              <w:t>27</w:t>
+            </w:r>
+          </w:p>
+        </w:tc>
+        <w:tc>
+          <w:tcPr>
+            <w:tcW w:w="7609" w:type="dxa"/>
+            <w:tcBorders>
+              <w:top w:val="single" w:color="000000" w:sz="2" w:space="0"/>
+              <w:left w:val="single" w:color="000000" w:sz="2" w:space="0"/>
+              <w:bottom w:val="single" w:color="000000" w:sz="2" w:space="0"/>
+              <w:right w:val="single" w:color="000000" w:sz="2" w:space="0"/>
+            </w:tcBorders>
+            <w:vAlign w:val="center"/>
+          </w:tcPr>
+          <w:p>
+            <w:pPr>
+              <w:pStyle w:val="14"/>
+              <w:keepNext w:val="0"/>
+              <w:keepLines w:val="0"/>
+              <w:widowControl/>
+              <w:numPr>
+                <w:ilvl w:val="0"/>
+                <w:numId w:val="0"/>
+              </w:numPr>
+              <w:suppressLineNumbers w:val="0"/>
+              <w:spacing w:before="0" w:beforeAutospacing="1" w:after="0" w:afterAutospacing="1"/>
+              <w:ind w:leftChars="0" w:right="0" w:rightChars="0"/>
+              <w:rPr>
+                <w:rFonts w:hint="default" w:ascii="Comic Sans MS" w:hAnsi="Comic Sans MS" w:cs="Comic Sans MS"/>
+                <w:sz w:val="20"/>
+                <w:szCs w:val="20"/>
+              </w:rPr>
+            </w:pPr>
+            <w:r>
+              <w:rPr>
+                <w:rFonts w:hint="default" w:ascii="Comic Sans MS" w:hAnsi="Comic Sans MS" w:cs="Comic Sans MS"/>
+                <w:sz w:val="20"/>
+                <w:szCs w:val="20"/>
+              </w:rPr>
+              <w:t>In dieser Woche wurden folgende Aufgaben erledigt:</w:t>
+            </w:r>
+          </w:p>
+          <w:p>
+            <w:pPr>
+              <w:pStyle w:val="14"/>
+              <w:keepNext w:val="0"/>
+              <w:keepLines w:val="0"/>
+              <w:widowControl/>
+              <w:numPr>
+                <w:ilvl w:val="0"/>
+                <w:numId w:val="3"/>
+              </w:numPr>
+              <w:suppressLineNumbers w:val="0"/>
+              <w:tabs>
+                <w:tab w:val="clear" w:pos="420"/>
+              </w:tabs>
+              <w:spacing w:before="0" w:beforeAutospacing="1" w:after="0" w:afterAutospacing="1"/>
+              <w:ind w:left="420" w:leftChars="0" w:right="0" w:rightChars="0" w:hanging="420" w:firstLineChars="0"/>
+              <w:rPr>
+                <w:rFonts w:hint="default" w:ascii="Comic Sans MS" w:hAnsi="Comic Sans MS" w:cs="Comic Sans MS"/>
+                <w:sz w:val="20"/>
+                <w:szCs w:val="20"/>
+              </w:rPr>
+            </w:pPr>
+            <w:r>
+              <w:rPr>
+                <w:rFonts w:hint="default" w:ascii="Comic Sans MS" w:hAnsi="Comic Sans MS" w:cs="Comic Sans MS"/>
+                <w:sz w:val="20"/>
+                <w:szCs w:val="20"/>
+              </w:rPr>
+              <w:t>Neue Funktion in Aufgabe 2.2 umgesetzt: Jede Gruppe kann nun mehrere Komponenten auswählen und deren Permutationen bilden, anstatt auf eine einzige Komponentengruppe beschränkt zu sein</w:t>
+            </w:r>
+            <w:r>
+              <w:rPr>
+                <w:rFonts w:hint="eastAsia" w:ascii="Comic Sans MS" w:hAnsi="Comic Sans MS" w:eastAsia="SimSun" w:cs="Comic Sans MS"/>
+                <w:sz w:val="20"/>
+                <w:szCs w:val="20"/>
+                <w:lang w:val="en-US" w:eastAsia="zh-CN"/>
+              </w:rPr>
+              <w:t>.</w:t>
+            </w:r>
+            <w:r>
+              <w:rPr>
+                <w:rFonts w:hint="default" w:ascii="Comic Sans MS" w:hAnsi="Comic Sans MS" w:cs="Comic Sans MS"/>
+                <w:sz w:val="20"/>
+                <w:szCs w:val="20"/>
+              </w:rPr>
+              <w:t>(</w:t>
+            </w:r>
+            <w:r>
+              <w:rPr>
+                <w:rFonts w:hint="eastAsia" w:ascii="Comic Sans MS" w:hAnsi="Comic Sans MS" w:eastAsia="SimSun" w:cs="Comic Sans MS"/>
+                <w:sz w:val="20"/>
+                <w:szCs w:val="20"/>
+                <w:lang w:val="en-US" w:eastAsia="zh-CN"/>
+              </w:rPr>
+              <w:t>2h</w:t>
+            </w:r>
+            <w:r>
+              <w:rPr>
+                <w:rFonts w:hint="default" w:ascii="Comic Sans MS" w:hAnsi="Comic Sans MS" w:cs="Comic Sans MS"/>
+                <w:sz w:val="20"/>
+                <w:szCs w:val="20"/>
+              </w:rPr>
+              <w:t>)</w:t>
+            </w:r>
+          </w:p>
+          <w:p>
+            <w:pPr>
+              <w:pStyle w:val="14"/>
+              <w:keepNext w:val="0"/>
+              <w:keepLines w:val="0"/>
+              <w:widowControl/>
+              <w:numPr>
+                <w:ilvl w:val="0"/>
+                <w:numId w:val="0"/>
+              </w:numPr>
+              <w:suppressLineNumbers w:val="0"/>
+              <w:spacing w:before="0" w:beforeAutospacing="1" w:after="0" w:afterAutospacing="1"/>
+              <w:ind w:leftChars="0" w:right="0" w:rightChars="0"/>
+              <w:rPr>
+                <w:rFonts w:hint="default" w:ascii="Comic Sans MS" w:hAnsi="Comic Sans MS" w:cs="Comic Sans MS"/>
+                <w:sz w:val="20"/>
+                <w:szCs w:val="20"/>
+              </w:rPr>
+            </w:pPr>
+          </w:p>
+        </w:tc>
+        <w:tc>
+          <w:tcPr>
+            <w:tcW w:w="806" w:type="dxa"/>
+            <w:tcBorders>
+              <w:top w:val="single" w:color="000000" w:sz="2" w:space="0"/>
+              <w:left w:val="single" w:color="000000" w:sz="2" w:space="0"/>
+              <w:bottom w:val="single" w:color="000000" w:sz="2" w:space="0"/>
+              <w:right w:val="single" w:color="000000" w:sz="2" w:space="0"/>
+            </w:tcBorders>
+          </w:tcPr>
+          <w:p>
+            <w:pPr>
+              <w:spacing w:after="0" w:line="259" w:lineRule="auto"/>
+              <w:ind w:left="0" w:firstLine="0"/>
+              <w:rPr>
+                <w:rFonts w:hint="default" w:ascii="Comic Sans MS" w:hAnsi="Comic Sans MS" w:eastAsia="SimSun" w:cs="Comic Sans MS"/>
+                <w:sz w:val="20"/>
+                <w:szCs w:val="20"/>
+                <w:lang w:val="en-US" w:eastAsia="zh-CN"/>
+              </w:rPr>
+            </w:pPr>
+            <w:r>
+              <w:rPr>
+                <w:rFonts w:hint="eastAsia" w:ascii="Comic Sans MS" w:hAnsi="Comic Sans MS" w:eastAsia="SimSun" w:cs="Comic Sans MS"/>
+                <w:sz w:val="20"/>
+                <w:szCs w:val="20"/>
+                <w:lang w:val="en-US" w:eastAsia="zh-CN"/>
+              </w:rPr>
+              <w:t>2h</w:t>
             </w:r>
           </w:p>
         </w:tc>
@@ -1284,8 +2563,54 @@
       </w:rPr>
     </w:lvl>
   </w:abstractNum>
+  <w:abstractNum w:abstractNumId="1">
+    <w:nsid w:val="D9B3CA06"/>
+    <w:multiLevelType w:val="singleLevel"/>
+    <w:tmpl w:val="D9B3CA06"/>
+    <w:lvl w:ilvl="0" w:tentative="0">
+      <w:start w:val="1"/>
+      <w:numFmt w:val="bullet"/>
+      <w:lvlText w:val=""/>
+      <w:lvlJc w:val="left"/>
+      <w:pPr>
+        <w:tabs>
+          <w:tab w:val="left" w:pos="420"/>
+        </w:tabs>
+        <w:ind w:left="420" w:leftChars="0" w:hanging="420" w:firstLineChars="0"/>
+      </w:pPr>
+      <w:rPr>
+        <w:rFonts w:hint="default" w:ascii="Wingdings" w:hAnsi="Wingdings"/>
+      </w:rPr>
+    </w:lvl>
+  </w:abstractNum>
+  <w:abstractNum w:abstractNumId="2">
+    <w:nsid w:val="2E50515D"/>
+    <w:multiLevelType w:val="singleLevel"/>
+    <w:tmpl w:val="2E50515D"/>
+    <w:lvl w:ilvl="0" w:tentative="0">
+      <w:start w:val="1"/>
+      <w:numFmt w:val="bullet"/>
+      <w:lvlText w:val=""/>
+      <w:lvlJc w:val="left"/>
+      <w:pPr>
+        <w:tabs>
+          <w:tab w:val="left" w:pos="420"/>
+        </w:tabs>
+        <w:ind w:left="420" w:leftChars="0" w:hanging="420" w:firstLineChars="0"/>
+      </w:pPr>
+      <w:rPr>
+        <w:rFonts w:hint="default" w:ascii="Wingdings" w:hAnsi="Wingdings"/>
+      </w:rPr>
+    </w:lvl>
+  </w:abstractNum>
   <w:num w:numId="1">
     <w:abstractNumId w:val="0"/>
+  </w:num>
+  <w:num w:numId="2">
+    <w:abstractNumId w:val="2"/>
+  </w:num>
+  <w:num w:numId="3">
+    <w:abstractNumId w:val="1"/>
   </w:num>
 </w:numbering>
 </file>
@@ -1865,6 +3190,7 @@
     <w:basedOn w:val="11"/>
     <w:link w:val="8"/>
     <w:semiHidden/>
+    <w:qFormat/>
     <w:uiPriority w:val="9"/>
     <w:rPr>
       <w:rFonts w:cstheme="majorBidi"/>
@@ -1986,6 +3312,7 @@
     <w:name w:val="引用 字符"/>
     <w:basedOn w:val="11"/>
     <w:link w:val="28"/>
+    <w:qFormat/>
     <w:uiPriority w:val="29"/>
     <w:rPr>
       <w:i/>
